--- a/Documentation Hermès/Conception/use case/UC-whishlist.docx
+++ b/Documentation Hermès/Conception/use case/UC-whishlist.docx
@@ -30,7 +30,7 @@
           </w:tcPr>
           <w:p>
             <w:r>
-              <w:t>Recherche de films</w:t>
+              <w:t>Whishlist</w:t>
             </w:r>
           </w:p>
         </w:tc>
@@ -75,7 +75,7 @@
           </w:tcPr>
           <w:p>
             <w:r>
-              <w:t>Recherche film</w:t>
+              <w:t>Client-Wishlist</w:t>
             </w:r>
           </w:p>
         </w:tc>
@@ -104,7 +104,7 @@
           </w:tcPr>
           <w:p>
             <w:r>
-              <w:t>Haute</w:t>
+              <w:t>Moyenne</w:t>
             </w:r>
           </w:p>
         </w:tc>
@@ -159,7 +159,7 @@
           </w:tcPr>
           <w:p>
             <w:r>
-              <w:t>Utilisateur</w:t>
+              <w:t>Client</w:t>
             </w:r>
             <w:r>
               <w:t xml:space="preserve"> </w:t>
@@ -183,23 +183,7 @@
             <w:tcW w:w="6042" w:type="dxa"/>
             <w:gridSpan w:val="2"/>
           </w:tcPr>
-          <w:p>
-            <w:r>
-              <w:t>Compte</w:t>
-            </w:r>
-            <w:r>
-              <w:t>s</w:t>
-            </w:r>
-            <w:r>
-              <w:t xml:space="preserve"> utilisateur</w:t>
-            </w:r>
-            <w:r>
-              <w:t>s</w:t>
-            </w:r>
-            <w:r>
-              <w:t xml:space="preserve"> (Administrateur, Modérateur, Client)</w:t>
-            </w:r>
-          </w:p>
+          <w:p/>
         </w:tc>
       </w:tr>
       <w:tr>
@@ -220,39 +204,13 @@
           </w:tcPr>
           <w:p>
             <w:r>
-              <w:t xml:space="preserve">Ce use case </w:t>
-            </w:r>
-            <w:r>
-              <w:t xml:space="preserve">décris </w:t>
-            </w:r>
-            <w:r>
-              <w:t>le</w:t>
-            </w:r>
-            <w:r>
-              <w:t xml:space="preserve"> processus de </w:t>
-            </w:r>
-            <w:r>
-              <w:t>recherche</w:t>
-            </w:r>
-            <w:r>
-              <w:t xml:space="preserve"> des</w:t>
+              <w:t xml:space="preserve">Ceci est </w:t>
             </w:r>
             <w:r>
               <w:t xml:space="preserve"> </w:t>
             </w:r>
             <w:r>
-              <w:t>films</w:t>
-            </w:r>
-            <w:r>
-              <w:t xml:space="preserve"> à travers notre système </w:t>
-            </w:r>
-            <w:proofErr w:type="spellStart"/>
-            <w:r>
-              <w:t>MovieToGo</w:t>
-            </w:r>
-            <w:proofErr w:type="spellEnd"/>
-            <w:r>
-              <w:t xml:space="preserve"> Online. </w:t>
+              <w:t xml:space="preserve">une description du use case qui permet </w:t>
             </w:r>
           </w:p>
         </w:tc>
@@ -275,7 +233,13 @@
           </w:tcPr>
           <w:p>
             <w:r>
-              <w:t xml:space="preserve">Un utilisateur doit </w:t>
+              <w:t xml:space="preserve">Un </w:t>
+            </w:r>
+            <w:r>
+              <w:t>client</w:t>
+            </w:r>
+            <w:r>
+              <w:t xml:space="preserve"> doit </w:t>
             </w:r>
             <w:r>
               <w:t>avoir un compte valide</w:t>
@@ -301,17 +265,10 @@
           </w:tcPr>
           <w:p>
             <w:r>
-              <w:t xml:space="preserve">Un </w:t>
-            </w:r>
-            <w:r>
-              <w:t>utilisateur</w:t>
-            </w:r>
-            <w:r>
-              <w:t xml:space="preserve"> </w:t>
-            </w:r>
-            <w:r>
-              <w:t>souhaite rechercher un film précis dans la liste</w:t>
-            </w:r>
+              <w:t>Un client souhaite ajouter des films à sa wishlist</w:t>
+            </w:r>
+            <w:bookmarkStart w:id="0" w:name="_GoBack"/>
+            <w:bookmarkEnd w:id="0"/>
           </w:p>
         </w:tc>
       </w:tr>
@@ -371,14 +328,6 @@
               </w:rPr>
             </w:pPr>
           </w:p>
-          <w:p>
-            <w:r>
-              <w:t xml:space="preserve">Etape 1 : </w:t>
-            </w:r>
-            <w:r>
-              <w:t>Un administrateur créer un compte et lui attribue des droits.</w:t>
-            </w:r>
-          </w:p>
           <w:p/>
         </w:tc>
         <w:tc>
@@ -409,23 +358,6 @@
             </w:pPr>
           </w:p>
           <w:p>
-            <w:r>
-              <w:t xml:space="preserve">Etape 2 : Le système envoie une requête </w:t>
-            </w:r>
-            <w:r>
-              <w:t>à l’API</w:t>
-            </w:r>
-            <w:r>
-              <w:t xml:space="preserve"> pour la création du compte.</w:t>
-            </w:r>
-          </w:p>
-          <w:p/>
-          <w:p>
-            <w:r>
-              <w:t>Etape 3 : Confirmation de création de compte envoyer à l’administrateur</w:t>
-            </w:r>
-          </w:p>
-          <w:p>
             <w:pPr>
               <w:rPr>
                 <w:b/>
@@ -440,77 +372,53 @@
           <w:tcPr>
             <w:tcW w:w="3020" w:type="dxa"/>
           </w:tcPr>
-          <w:p>
-            <w:r>
-              <w:t>Alternative</w:t>
-            </w:r>
-            <w:r>
-              <w:t>#1</w:t>
-            </w:r>
-          </w:p>
-        </w:tc>
-        <w:tc>
-          <w:tcPr>
-            <w:tcW w:w="3021" w:type="dxa"/>
-          </w:tcPr>
-          <w:p>
-            <w:r>
-              <w:t>Etape 1 : Un</w:t>
-            </w:r>
-            <w:r>
-              <w:t>e personne souhaite créer un compte client sur le site.</w:t>
-            </w:r>
-          </w:p>
-        </w:tc>
-        <w:tc>
-          <w:tcPr>
-            <w:tcW w:w="3021" w:type="dxa"/>
-          </w:tcPr>
-          <w:p>
-            <w:r>
-              <w:t xml:space="preserve">Etape 2 : </w:t>
-            </w:r>
-            <w:r>
-              <w:t xml:space="preserve">Le système envoie une requête </w:t>
-            </w:r>
-            <w:r>
-              <w:t xml:space="preserve">à l’API </w:t>
-            </w:r>
-            <w:r>
-              <w:t>pour la création d’un compte Client</w:t>
-            </w:r>
-            <w:r>
-              <w:t>.</w:t>
-            </w:r>
-          </w:p>
-          <w:p/>
-          <w:p>
-            <w:r>
-              <w:t>Etape 3 : Confirmation de création de compte envoyer à l’administrateur</w:t>
-            </w:r>
-          </w:p>
-          <w:p/>
-        </w:tc>
-      </w:tr>
-      <w:tr>
-        <w:tc>
-          <w:tcPr>
-            <w:tcW w:w="3020" w:type="dxa"/>
-          </w:tcPr>
-          <w:p>
-            <w:r>
-              <w:t>Déroulement des événements</w:t>
-            </w:r>
-            <w:r>
-              <w:t>#2</w:t>
-            </w:r>
-          </w:p>
-          <w:p/>
-          <w:p>
-            <w:r>
-              <w:t>Lecture des données d’un compte</w:t>
-            </w:r>
-          </w:p>
+          <w:p/>
+        </w:tc>
+        <w:tc>
+          <w:tcPr>
+            <w:tcW w:w="3021" w:type="dxa"/>
+          </w:tcPr>
+          <w:p/>
+        </w:tc>
+        <w:tc>
+          <w:tcPr>
+            <w:tcW w:w="3021" w:type="dxa"/>
+          </w:tcPr>
+          <w:p/>
+        </w:tc>
+      </w:tr>
+      <w:tr>
+        <w:tc>
+          <w:tcPr>
+            <w:tcW w:w="3020" w:type="dxa"/>
+          </w:tcPr>
+          <w:p/>
+        </w:tc>
+        <w:tc>
+          <w:tcPr>
+            <w:tcW w:w="3021" w:type="dxa"/>
+          </w:tcPr>
+          <w:p/>
+        </w:tc>
+        <w:tc>
+          <w:tcPr>
+            <w:tcW w:w="3021" w:type="dxa"/>
+          </w:tcPr>
+          <w:p/>
+        </w:tc>
+      </w:tr>
+      <w:tr>
+        <w:tc>
+          <w:tcPr>
+            <w:tcW w:w="3020" w:type="dxa"/>
+          </w:tcPr>
+          <w:p/>
+        </w:tc>
+        <w:tc>
+          <w:tcPr>
+            <w:tcW w:w="3021" w:type="dxa"/>
+          </w:tcPr>
+          <w:p/>
         </w:tc>
         <w:tc>
           <w:tcPr>
@@ -523,247 +431,36 @@
                 <w:bCs/>
               </w:rPr>
             </w:pPr>
-            <w:r>
-              <w:rPr>
-                <w:b/>
-                <w:bCs/>
-              </w:rPr>
-              <w:t>Action de l’acteur</w:t>
-            </w:r>
-          </w:p>
-          <w:p>
-            <w:pPr>
-              <w:rPr>
-                <w:b/>
-                <w:bCs/>
-              </w:rPr>
-            </w:pPr>
-          </w:p>
-          <w:p>
-            <w:r>
-              <w:t>Etape 1 : Un administrateur veut consulter les informations d’un compte utilisateur</w:t>
-            </w:r>
-          </w:p>
-        </w:tc>
-        <w:tc>
-          <w:tcPr>
-            <w:tcW w:w="3021" w:type="dxa"/>
-          </w:tcPr>
-          <w:p>
-            <w:pPr>
-              <w:rPr>
-                <w:b/>
-                <w:bCs/>
-              </w:rPr>
-            </w:pPr>
-            <w:r>
-              <w:rPr>
-                <w:b/>
-                <w:bCs/>
-              </w:rPr>
-              <w:t>Réaction du système</w:t>
-            </w:r>
-          </w:p>
-          <w:p>
-            <w:pPr>
-              <w:rPr>
-                <w:b/>
-                <w:bCs/>
-              </w:rPr>
-            </w:pPr>
-          </w:p>
-          <w:p>
-            <w:r>
-              <w:t>Etape 2</w:t>
-            </w:r>
-            <w:r>
-              <w:t> : Le</w:t>
-            </w:r>
-            <w:r>
-              <w:t xml:space="preserve"> système envoie une requête (à l’API) pour afficher les informations de l’utilisateur</w:t>
-            </w:r>
-          </w:p>
-          <w:p/>
-          <w:p>
-            <w:r>
-              <w:t>Etape 3 : Affichage des informations de l’utilisateur</w:t>
-            </w:r>
-          </w:p>
-        </w:tc>
-      </w:tr>
-      <w:tr>
-        <w:tc>
-          <w:tcPr>
-            <w:tcW w:w="3020" w:type="dxa"/>
-          </w:tcPr>
-          <w:p>
-            <w:r>
-              <w:t>Alternative#1</w:t>
-            </w:r>
-          </w:p>
-        </w:tc>
-        <w:tc>
-          <w:tcPr>
-            <w:tcW w:w="3021" w:type="dxa"/>
-          </w:tcPr>
-          <w:p>
-            <w:r>
-              <w:rPr>
-                <w:b/>
-                <w:bCs/>
-              </w:rPr>
-              <w:t xml:space="preserve">Etape 1 : </w:t>
-            </w:r>
-            <w:r>
-              <w:t>Un client veut consulter ses informations</w:t>
-            </w:r>
-          </w:p>
-        </w:tc>
-        <w:tc>
-          <w:tcPr>
-            <w:tcW w:w="3021" w:type="dxa"/>
-          </w:tcPr>
-          <w:p>
-            <w:r>
-              <w:rPr>
-                <w:b/>
-                <w:bCs/>
-              </w:rPr>
-              <w:t>Etape 2 :</w:t>
-            </w:r>
-            <w:r>
-              <w:t xml:space="preserve"> Etape 2 : Le système envoie une requête (à l’API) pour afficher les informations du client</w:t>
-            </w:r>
-          </w:p>
-          <w:p/>
-          <w:p/>
-          <w:p>
-            <w:pPr>
-              <w:rPr>
-                <w:b/>
-                <w:bCs/>
-              </w:rPr>
-            </w:pPr>
-            <w:r>
-              <w:t>Etape 3 : Affichage des informations du client</w:t>
-            </w:r>
-          </w:p>
-        </w:tc>
-      </w:tr>
-      <w:tr>
-        <w:tc>
-          <w:tcPr>
-            <w:tcW w:w="3020" w:type="dxa"/>
-          </w:tcPr>
-          <w:p>
-            <w:r>
-              <w:t>Déroulement des événements</w:t>
-            </w:r>
-            <w:r>
-              <w:t>#3</w:t>
-            </w:r>
-          </w:p>
-          <w:p/>
-          <w:p>
-            <w:r>
-              <w:t>Modification des informations d’un compte</w:t>
-            </w:r>
-          </w:p>
-        </w:tc>
-        <w:tc>
-          <w:tcPr>
-            <w:tcW w:w="3021" w:type="dxa"/>
-          </w:tcPr>
-          <w:p>
-            <w:pPr>
-              <w:rPr>
-                <w:b/>
-                <w:bCs/>
-              </w:rPr>
-            </w:pPr>
-            <w:r>
-              <w:rPr>
-                <w:b/>
-                <w:bCs/>
-              </w:rPr>
-              <w:t>Action de l’acteur</w:t>
-            </w:r>
-          </w:p>
-          <w:p>
-            <w:pPr>
-              <w:rPr>
-                <w:b/>
-                <w:bCs/>
-              </w:rPr>
-            </w:pPr>
-          </w:p>
-          <w:p>
-            <w:r>
-              <w:t xml:space="preserve">Etape 1 : </w:t>
-            </w:r>
-            <w:r>
-              <w:t>Un administrateur</w:t>
-            </w:r>
-            <w:r>
-              <w:t xml:space="preserve"> veut modifier les informations d’un compte </w:t>
-            </w:r>
-          </w:p>
-        </w:tc>
-        <w:tc>
-          <w:tcPr>
-            <w:tcW w:w="3021" w:type="dxa"/>
-          </w:tcPr>
-          <w:p>
-            <w:pPr>
-              <w:rPr>
-                <w:b/>
-                <w:bCs/>
-              </w:rPr>
-            </w:pPr>
-            <w:r>
-              <w:rPr>
-                <w:b/>
-                <w:bCs/>
-              </w:rPr>
-              <w:t>Réaction du système</w:t>
-            </w:r>
-          </w:p>
-          <w:p>
-            <w:pPr>
-              <w:rPr>
-                <w:b/>
-                <w:bCs/>
-              </w:rPr>
-            </w:pPr>
-          </w:p>
-          <w:p>
-            <w:r>
-              <w:t>Etape 2 :</w:t>
-            </w:r>
-            <w:r>
-              <w:t xml:space="preserve"> Le système envoie une requête à l’API pour récupérer les informations du compte.</w:t>
-            </w:r>
-          </w:p>
-          <w:p/>
-          <w:p>
-            <w:r>
-              <w:t xml:space="preserve">Etape 3 : </w:t>
-            </w:r>
-            <w:r>
-              <w:t>Le système retourne les informations du compte sous forme modifiable</w:t>
-            </w:r>
-          </w:p>
-          <w:p/>
-        </w:tc>
-      </w:tr>
-      <w:tr>
-        <w:tc>
-          <w:tcPr>
-            <w:tcW w:w="3020" w:type="dxa"/>
-          </w:tcPr>
-          <w:p>
-            <w:r>
-              <w:lastRenderedPageBreak/>
+          </w:p>
+        </w:tc>
+      </w:tr>
+      <w:tr>
+        <w:tc>
+          <w:tcPr>
+            <w:tcW w:w="3020" w:type="dxa"/>
+          </w:tcPr>
+          <w:p/>
+        </w:tc>
+        <w:tc>
+          <w:tcPr>
+            <w:tcW w:w="3021" w:type="dxa"/>
+          </w:tcPr>
+          <w:p/>
+        </w:tc>
+        <w:tc>
+          <w:tcPr>
+            <w:tcW w:w="3021" w:type="dxa"/>
+          </w:tcPr>
+          <w:p/>
+        </w:tc>
+      </w:tr>
+      <w:tr>
+        <w:tc>
+          <w:tcPr>
+            <w:tcW w:w="3020" w:type="dxa"/>
+          </w:tcPr>
+          <w:p>
+            <w:r>
               <w:t>Conclusion</w:t>
             </w:r>
           </w:p>
@@ -775,13 +472,10 @@
           </w:tcPr>
           <w:p>
             <w:r>
-              <w:t xml:space="preserve">Le système propose une </w:t>
-            </w:r>
-            <w:r>
-              <w:t>création</w:t>
-            </w:r>
-            <w:r>
-              <w:t xml:space="preserve"> de compte ainsi qu’un CRUD sur son compte et, pour les administrateurs, ceux des autres</w:t>
+              <w:t xml:space="preserve">Un client de notre système aura la possibilité de </w:t>
+            </w:r>
+            <w:r>
+              <w:t>créer une liste</w:t>
             </w:r>
           </w:p>
         </w:tc>
@@ -815,10 +509,7 @@
         </w:tc>
       </w:tr>
     </w:tbl>
-    <w:p>
-      <w:bookmarkStart w:id="0" w:name="_GoBack"/>
-      <w:bookmarkEnd w:id="0"/>
-    </w:p>
+    <w:p/>
     <w:sectPr>
       <w:headerReference w:type="default" r:id="rId7"/>
       <w:pgSz w:w="11906" w:h="16838"/>
@@ -894,6 +585,12 @@
         <w:lang w:val="fr-FR"/>
       </w:rPr>
       <w:t xml:space="preserve">Auteur : </w:t>
+    </w:r>
+    <w:r>
+      <w:rPr>
+        <w:lang w:val="fr-FR"/>
+      </w:rPr>
+      <w:t>Marco Pancini</w:t>
     </w:r>
     <w:r>
       <w:rPr>
@@ -1725,7 +1422,7 @@
 </file>
 
 <file path=customXml/itemProps1.xml><?xml version="1.0" encoding="utf-8"?>
-<ds:datastoreItem xmlns:ds="http://schemas.openxmlformats.org/officeDocument/2006/customXml" ds:itemID="{B1AC7CAF-5B74-45E8-A6D0-0933F5EAE606}">
+<ds:datastoreItem xmlns:ds="http://schemas.openxmlformats.org/officeDocument/2006/customXml" ds:itemID="{A178E513-C622-4050-A47E-B42D5651A8A2}">
   <ds:schemaRefs>
     <ds:schemaRef ds:uri="http://schemas.openxmlformats.org/officeDocument/2006/bibliography"/>
   </ds:schemaRefs>

--- a/Documentation Hermès/Conception/use case/UC-whishlist.docx
+++ b/Documentation Hermès/Conception/use case/UC-whishlist.docx
@@ -30,7 +30,7 @@
           </w:tcPr>
           <w:p>
             <w:r>
-              <w:t>Whishlist</w:t>
+              <w:t>Wishlist</w:t>
             </w:r>
           </w:p>
         </w:tc>
@@ -204,13 +204,13 @@
           </w:tcPr>
           <w:p>
             <w:r>
-              <w:t xml:space="preserve">Ceci est </w:t>
-            </w:r>
-            <w:r>
-              <w:t xml:space="preserve"> </w:t>
-            </w:r>
-            <w:r>
-              <w:t xml:space="preserve">une description du use case qui permet </w:t>
+              <w:t xml:space="preserve">Ceci </w:t>
+            </w:r>
+            <w:r>
+              <w:t>est une</w:t>
+            </w:r>
+            <w:r>
+              <w:t xml:space="preserve"> description du use case qui permet </w:t>
             </w:r>
           </w:p>
         </w:tc>
@@ -267,8 +267,6 @@
             <w:r>
               <w:t>Un client souhaite ajouter des films à sa wishlist</w:t>
             </w:r>
-            <w:bookmarkStart w:id="0" w:name="_GoBack"/>
-            <w:bookmarkEnd w:id="0"/>
           </w:p>
         </w:tc>
       </w:tr>
@@ -291,10 +289,7 @@
           <w:p/>
           <w:p>
             <w:r>
-              <w:t>Création</w:t>
-            </w:r>
-            <w:r>
-              <w:t xml:space="preserve"> d’un compte</w:t>
+              <w:t xml:space="preserve">Ajout de film dans une liste </w:t>
             </w:r>
             <w:r>
               <w:t xml:space="preserve"> </w:t>
@@ -328,7 +323,23 @@
               </w:rPr>
             </w:pPr>
           </w:p>
-          <w:p/>
+          <w:p>
+            <w:r>
+              <w:t xml:space="preserve">Etape 1 : </w:t>
+            </w:r>
+            <w:r>
+              <w:t>Le client appuie sur le bouton qui ajoute un film à une wishlist</w:t>
+            </w:r>
+          </w:p>
+          <w:p/>
+          <w:p/>
+          <w:p>
+            <w:r>
+              <w:t>Etape 4 : Le client peut consulter sa wishlist pour voir les films qu’il a jouté</w:t>
+            </w:r>
+            <w:bookmarkStart w:id="0" w:name="_GoBack"/>
+            <w:bookmarkEnd w:id="0"/>
+          </w:p>
         </w:tc>
         <w:tc>
           <w:tcPr>
@@ -358,13 +369,25 @@
             </w:pPr>
           </w:p>
           <w:p>
-            <w:pPr>
+            <w:r>
               <w:rPr>
                 <w:b/>
                 <w:bCs/>
               </w:rPr>
-            </w:pPr>
-          </w:p>
+              <w:t xml:space="preserve">Etape 2 : </w:t>
+            </w:r>
+            <w:r>
+              <w:t>Le système envoie une requête à l’API pour ajouter un film dans la liste de l’utilisateur</w:t>
+            </w:r>
+          </w:p>
+          <w:p/>
+          <w:p>
+            <w:r>
+              <w:t>Etape 3 : L’ajout du film dans la wishlist est confirmée à l’utilisateur via un message à l’écran</w:t>
+            </w:r>
+          </w:p>
+          <w:p/>
+          <w:p/>
         </w:tc>
       </w:tr>
       <w:tr>
@@ -392,19 +415,28 @@
           <w:tcPr>
             <w:tcW w:w="3020" w:type="dxa"/>
           </w:tcPr>
-          <w:p/>
-        </w:tc>
-        <w:tc>
-          <w:tcPr>
-            <w:tcW w:w="3021" w:type="dxa"/>
-          </w:tcPr>
-          <w:p/>
-        </w:tc>
-        <w:tc>
-          <w:tcPr>
-            <w:tcW w:w="3021" w:type="dxa"/>
-          </w:tcPr>
-          <w:p/>
+          <w:p>
+            <w:r>
+              <w:t>Conclusion</w:t>
+            </w:r>
+          </w:p>
+        </w:tc>
+        <w:tc>
+          <w:tcPr>
+            <w:tcW w:w="6042" w:type="dxa"/>
+            <w:gridSpan w:val="2"/>
+          </w:tcPr>
+          <w:p>
+            <w:r>
+              <w:t xml:space="preserve">Un client de notre système aura la possibilité de </w:t>
+            </w:r>
+            <w:r>
+              <w:t>créer une liste</w:t>
+            </w:r>
+            <w:r>
+              <w:t xml:space="preserve"> des films qu’ils souhaitent acheter</w:t>
+            </w:r>
+          </w:p>
         </w:tc>
       </w:tr>
       <w:tr>
@@ -412,56 +444,9 @@
           <w:tcPr>
             <w:tcW w:w="3020" w:type="dxa"/>
           </w:tcPr>
-          <w:p/>
-        </w:tc>
-        <w:tc>
-          <w:tcPr>
-            <w:tcW w:w="3021" w:type="dxa"/>
-          </w:tcPr>
-          <w:p/>
-        </w:tc>
-        <w:tc>
-          <w:tcPr>
-            <w:tcW w:w="3021" w:type="dxa"/>
-          </w:tcPr>
-          <w:p>
-            <w:pPr>
-              <w:rPr>
-                <w:b/>
-                <w:bCs/>
-              </w:rPr>
-            </w:pPr>
-          </w:p>
-        </w:tc>
-      </w:tr>
-      <w:tr>
-        <w:tc>
-          <w:tcPr>
-            <w:tcW w:w="3020" w:type="dxa"/>
-          </w:tcPr>
-          <w:p/>
-        </w:tc>
-        <w:tc>
-          <w:tcPr>
-            <w:tcW w:w="3021" w:type="dxa"/>
-          </w:tcPr>
-          <w:p/>
-        </w:tc>
-        <w:tc>
-          <w:tcPr>
-            <w:tcW w:w="3021" w:type="dxa"/>
-          </w:tcPr>
-          <w:p/>
-        </w:tc>
-      </w:tr>
-      <w:tr>
-        <w:tc>
-          <w:tcPr>
-            <w:tcW w:w="3020" w:type="dxa"/>
-          </w:tcPr>
-          <w:p>
-            <w:r>
-              <w:t>Conclusion</w:t>
+          <w:p>
+            <w:r>
+              <w:t>Règles de fonctionnement</w:t>
             </w:r>
           </w:p>
         </w:tc>
@@ -472,33 +457,10 @@
           </w:tcPr>
           <w:p>
             <w:r>
-              <w:t xml:space="preserve">Un client de notre système aura la possibilité de </w:t>
-            </w:r>
-            <w:r>
-              <w:t>créer une liste</w:t>
-            </w:r>
-          </w:p>
-        </w:tc>
-      </w:tr>
-      <w:tr>
-        <w:tc>
-          <w:tcPr>
-            <w:tcW w:w="3020" w:type="dxa"/>
-          </w:tcPr>
-          <w:p>
-            <w:r>
-              <w:t>Règles de fonctionnement</w:t>
-            </w:r>
-          </w:p>
-        </w:tc>
-        <w:tc>
-          <w:tcPr>
-            <w:tcW w:w="6042" w:type="dxa"/>
-            <w:gridSpan w:val="2"/>
-          </w:tcPr>
-          <w:p>
-            <w:r>
-              <w:t xml:space="preserve">L'administrateur à un compte valide ; </w:t>
+              <w:t>Le client possède un compte valide</w:t>
+            </w:r>
+            <w:r>
+              <w:t xml:space="preserve"> ; </w:t>
             </w:r>
           </w:p>
           <w:p>
@@ -1422,7 +1384,7 @@
 </file>
 
 <file path=customXml/itemProps1.xml><?xml version="1.0" encoding="utf-8"?>
-<ds:datastoreItem xmlns:ds="http://schemas.openxmlformats.org/officeDocument/2006/customXml" ds:itemID="{A178E513-C622-4050-A47E-B42D5651A8A2}">
+<ds:datastoreItem xmlns:ds="http://schemas.openxmlformats.org/officeDocument/2006/customXml" ds:itemID="{73A499A5-9564-44FA-85B4-12998EDD52A4}">
   <ds:schemaRefs>
     <ds:schemaRef ds:uri="http://schemas.openxmlformats.org/officeDocument/2006/bibliography"/>
   </ds:schemaRefs>

--- a/Documentation Hermès/Conception/use case/UC-whishlist.docx
+++ b/Documentation Hermès/Conception/use case/UC-whishlist.docx
@@ -337,8 +337,6 @@
             <w:r>
               <w:t>Etape 4 : Le client peut consulter sa wishlist pour voir les films qu’il a jouté</w:t>
             </w:r>
-            <w:bookmarkStart w:id="0" w:name="_GoBack"/>
-            <w:bookmarkEnd w:id="0"/>
           </w:p>
         </w:tc>
         <w:tc>
@@ -473,7 +471,12 @@
     </w:tbl>
     <w:p/>
     <w:sectPr>
-      <w:headerReference w:type="default" r:id="rId7"/>
+      <w:headerReference w:type="even" r:id="rId7"/>
+      <w:headerReference w:type="default" r:id="rId8"/>
+      <w:footerReference w:type="even" r:id="rId9"/>
+      <w:footerReference w:type="default" r:id="rId10"/>
+      <w:headerReference w:type="first" r:id="rId11"/>
+      <w:footerReference w:type="first" r:id="rId12"/>
       <w:pgSz w:w="11906" w:h="16838"/>
       <w:pgMar w:top="1417" w:right="1417" w:bottom="1417" w:left="1417" w:header="708" w:footer="708" w:gutter="0"/>
       <w:cols w:space="708"/>
@@ -508,6 +511,36 @@
 </w:endnotes>
 </file>
 
+<file path=word/footer1.xml><?xml version="1.0" encoding="utf-8"?>
+<w:ftr xmlns:wpc="http://schemas.microsoft.com/office/word/2010/wordprocessingCanvas" xmlns:cx="http://schemas.microsoft.com/office/drawing/2014/chartex" xmlns:cx1="http://schemas.microsoft.com/office/drawing/2015/9/8/chartex" xmlns:cx2="http://schemas.microsoft.com/office/drawing/2015/10/21/chartex" xmlns:cx3="http://schemas.microsoft.com/office/drawing/2016/5/9/chartex" xmlns:cx4="http://schemas.microsoft.com/office/drawing/2016/5/10/chartex" xmlns:cx5="http://schemas.microsoft.com/office/drawing/2016/5/11/chartex" xmlns:cx6="http://schemas.microsoft.com/office/drawing/2016/5/12/chartex" xmlns:cx7="http://schemas.microsoft.com/office/drawing/2016/5/13/chartex" xmlns:cx8="http://schemas.microsoft.com/office/drawing/2016/5/14/chartex" xmlns:mc="http://schemas.openxmlformats.org/markup-compatibility/2006" xmlns:aink="http://schemas.microsoft.com/office/drawing/2016/ink" xmlns:am3d="http://schemas.microsoft.com/office/drawing/2017/model3d" xmlns:o="urn:schemas-microsoft-com:office:office" xmlns:r="http://schemas.openxmlformats.org/officeDocument/2006/relationships" xmlns:m="http://schemas.openxmlformats.org/officeDocument/2006/math" xmlns:v="urn:schemas-microsoft-com:vml" xmlns:wp14="http://schemas.microsoft.com/office/word/2010/wordprocessingDrawing" xmlns:wp="http://schemas.openxmlformats.org/drawingml/2006/wordprocessingDrawing" xmlns:w10="urn:schemas-microsoft-com:office:word" xmlns:w="http://schemas.openxmlformats.org/wordprocessingml/2006/main" xmlns:w14="http://schemas.microsoft.com/office/word/2010/wordml" xmlns:w15="http://schemas.microsoft.com/office/word/2012/wordml" xmlns:w16cid="http://schemas.microsoft.com/office/word/2016/wordml/cid" xmlns:w16se="http://schemas.microsoft.com/office/word/2015/wordml/symex" xmlns:wpg="http://schemas.microsoft.com/office/word/2010/wordprocessingGroup" xmlns:wpi="http://schemas.microsoft.com/office/word/2010/wordprocessingInk" xmlns:wne="http://schemas.microsoft.com/office/word/2006/wordml" xmlns:wps="http://schemas.microsoft.com/office/word/2010/wordprocessingShape" mc:Ignorable="w14 w15 w16se w16cid wp14">
+  <w:p>
+    <w:pPr>
+      <w:pStyle w:val="Pieddepage"/>
+    </w:pPr>
+  </w:p>
+</w:ftr>
+</file>
+
+<file path=word/footer2.xml><?xml version="1.0" encoding="utf-8"?>
+<w:ftr xmlns:wpc="http://schemas.microsoft.com/office/word/2010/wordprocessingCanvas" xmlns:cx="http://schemas.microsoft.com/office/drawing/2014/chartex" xmlns:cx1="http://schemas.microsoft.com/office/drawing/2015/9/8/chartex" xmlns:cx2="http://schemas.microsoft.com/office/drawing/2015/10/21/chartex" xmlns:cx3="http://schemas.microsoft.com/office/drawing/2016/5/9/chartex" xmlns:cx4="http://schemas.microsoft.com/office/drawing/2016/5/10/chartex" xmlns:cx5="http://schemas.microsoft.com/office/drawing/2016/5/11/chartex" xmlns:cx6="http://schemas.microsoft.com/office/drawing/2016/5/12/chartex" xmlns:cx7="http://schemas.microsoft.com/office/drawing/2016/5/13/chartex" xmlns:cx8="http://schemas.microsoft.com/office/drawing/2016/5/14/chartex" xmlns:mc="http://schemas.openxmlformats.org/markup-compatibility/2006" xmlns:aink="http://schemas.microsoft.com/office/drawing/2016/ink" xmlns:am3d="http://schemas.microsoft.com/office/drawing/2017/model3d" xmlns:o="urn:schemas-microsoft-com:office:office" xmlns:r="http://schemas.openxmlformats.org/officeDocument/2006/relationships" xmlns:m="http://schemas.openxmlformats.org/officeDocument/2006/math" xmlns:v="urn:schemas-microsoft-com:vml" xmlns:wp14="http://schemas.microsoft.com/office/word/2010/wordprocessingDrawing" xmlns:wp="http://schemas.openxmlformats.org/drawingml/2006/wordprocessingDrawing" xmlns:w10="urn:schemas-microsoft-com:office:word" xmlns:w="http://schemas.openxmlformats.org/wordprocessingml/2006/main" xmlns:w14="http://schemas.microsoft.com/office/word/2010/wordml" xmlns:w15="http://schemas.microsoft.com/office/word/2012/wordml" xmlns:w16cid="http://schemas.microsoft.com/office/word/2016/wordml/cid" xmlns:w16se="http://schemas.microsoft.com/office/word/2015/wordml/symex" xmlns:wpg="http://schemas.microsoft.com/office/word/2010/wordprocessingGroup" xmlns:wpi="http://schemas.microsoft.com/office/word/2010/wordprocessingInk" xmlns:wne="http://schemas.microsoft.com/office/word/2006/wordml" xmlns:wps="http://schemas.microsoft.com/office/word/2010/wordprocessingShape" mc:Ignorable="w14 w15 w16se w16cid wp14">
+  <w:p>
+    <w:pPr>
+      <w:pStyle w:val="Pieddepage"/>
+    </w:pPr>
+  </w:p>
+</w:ftr>
+</file>
+
+<file path=word/footer3.xml><?xml version="1.0" encoding="utf-8"?>
+<w:ftr xmlns:wpc="http://schemas.microsoft.com/office/word/2010/wordprocessingCanvas" xmlns:cx="http://schemas.microsoft.com/office/drawing/2014/chartex" xmlns:cx1="http://schemas.microsoft.com/office/drawing/2015/9/8/chartex" xmlns:cx2="http://schemas.microsoft.com/office/drawing/2015/10/21/chartex" xmlns:cx3="http://schemas.microsoft.com/office/drawing/2016/5/9/chartex" xmlns:cx4="http://schemas.microsoft.com/office/drawing/2016/5/10/chartex" xmlns:cx5="http://schemas.microsoft.com/office/drawing/2016/5/11/chartex" xmlns:cx6="http://schemas.microsoft.com/office/drawing/2016/5/12/chartex" xmlns:cx7="http://schemas.microsoft.com/office/drawing/2016/5/13/chartex" xmlns:cx8="http://schemas.microsoft.com/office/drawing/2016/5/14/chartex" xmlns:mc="http://schemas.openxmlformats.org/markup-compatibility/2006" xmlns:aink="http://schemas.microsoft.com/office/drawing/2016/ink" xmlns:am3d="http://schemas.microsoft.com/office/drawing/2017/model3d" xmlns:o="urn:schemas-microsoft-com:office:office" xmlns:r="http://schemas.openxmlformats.org/officeDocument/2006/relationships" xmlns:m="http://schemas.openxmlformats.org/officeDocument/2006/math" xmlns:v="urn:schemas-microsoft-com:vml" xmlns:wp14="http://schemas.microsoft.com/office/word/2010/wordprocessingDrawing" xmlns:wp="http://schemas.openxmlformats.org/drawingml/2006/wordprocessingDrawing" xmlns:w10="urn:schemas-microsoft-com:office:word" xmlns:w="http://schemas.openxmlformats.org/wordprocessingml/2006/main" xmlns:w14="http://schemas.microsoft.com/office/word/2010/wordml" xmlns:w15="http://schemas.microsoft.com/office/word/2012/wordml" xmlns:w16cid="http://schemas.microsoft.com/office/word/2016/wordml/cid" xmlns:w16se="http://schemas.microsoft.com/office/word/2015/wordml/symex" xmlns:wpg="http://schemas.microsoft.com/office/word/2010/wordprocessingGroup" xmlns:wpi="http://schemas.microsoft.com/office/word/2010/wordprocessingInk" xmlns:wne="http://schemas.microsoft.com/office/word/2006/wordml" xmlns:wps="http://schemas.microsoft.com/office/word/2010/wordprocessingShape" mc:Ignorable="w14 w15 w16se w16cid wp14">
+  <w:p>
+    <w:pPr>
+      <w:pStyle w:val="Pieddepage"/>
+    </w:pPr>
+  </w:p>
+</w:ftr>
+</file>
+
 <file path=word/footnotes.xml><?xml version="1.0" encoding="utf-8"?>
 <w:footnotes xmlns:wpc="http://schemas.microsoft.com/office/word/2010/wordprocessingCanvas" xmlns:cx="http://schemas.microsoft.com/office/drawing/2014/chartex" xmlns:cx1="http://schemas.microsoft.com/office/drawing/2015/9/8/chartex" xmlns:cx2="http://schemas.microsoft.com/office/drawing/2015/10/21/chartex" xmlns:cx3="http://schemas.microsoft.com/office/drawing/2016/5/9/chartex" xmlns:cx4="http://schemas.microsoft.com/office/drawing/2016/5/10/chartex" xmlns:cx5="http://schemas.microsoft.com/office/drawing/2016/5/11/chartex" xmlns:cx6="http://schemas.microsoft.com/office/drawing/2016/5/12/chartex" xmlns:cx7="http://schemas.microsoft.com/office/drawing/2016/5/13/chartex" xmlns:cx8="http://schemas.microsoft.com/office/drawing/2016/5/14/chartex" xmlns:mc="http://schemas.openxmlformats.org/markup-compatibility/2006" xmlns:aink="http://schemas.microsoft.com/office/drawing/2016/ink" xmlns:am3d="http://schemas.microsoft.com/office/drawing/2017/model3d" xmlns:o="urn:schemas-microsoft-com:office:office" xmlns:r="http://schemas.openxmlformats.org/officeDocument/2006/relationships" xmlns:m="http://schemas.openxmlformats.org/officeDocument/2006/math" xmlns:v="urn:schemas-microsoft-com:vml" xmlns:wp14="http://schemas.microsoft.com/office/word/2010/wordprocessingDrawing" xmlns:wp="http://schemas.openxmlformats.org/drawingml/2006/wordprocessingDrawing" xmlns:w10="urn:schemas-microsoft-com:office:word" xmlns:w="http://schemas.openxmlformats.org/wordprocessingml/2006/main" xmlns:w14="http://schemas.microsoft.com/office/word/2010/wordml" xmlns:w15="http://schemas.microsoft.com/office/word/2012/wordml" xmlns:w16cid="http://schemas.microsoft.com/office/word/2016/wordml/cid" xmlns:w16se="http://schemas.microsoft.com/office/word/2015/wordml/symex" xmlns:wpg="http://schemas.microsoft.com/office/word/2010/wordprocessingGroup" xmlns:wpi="http://schemas.microsoft.com/office/word/2010/wordprocessingInk" xmlns:wne="http://schemas.microsoft.com/office/word/2006/wordml" xmlns:wps="http://schemas.microsoft.com/office/word/2010/wordprocessingShape" mc:Ignorable="w14 w15 w16se w16cid wp14">
   <w:footnote w:type="separator" w:id="-1">
@@ -538,6 +571,16 @@
   <w:p>
     <w:pPr>
       <w:pStyle w:val="En-tte"/>
+    </w:pPr>
+  </w:p>
+</w:hdr>
+</file>
+
+<file path=word/header2.xml><?xml version="1.0" encoding="utf-8"?>
+<w:hdr xmlns:wpc="http://schemas.microsoft.com/office/word/2010/wordprocessingCanvas" xmlns:cx="http://schemas.microsoft.com/office/drawing/2014/chartex" xmlns:cx1="http://schemas.microsoft.com/office/drawing/2015/9/8/chartex" xmlns:cx2="http://schemas.microsoft.com/office/drawing/2015/10/21/chartex" xmlns:cx3="http://schemas.microsoft.com/office/drawing/2016/5/9/chartex" xmlns:cx4="http://schemas.microsoft.com/office/drawing/2016/5/10/chartex" xmlns:cx5="http://schemas.microsoft.com/office/drawing/2016/5/11/chartex" xmlns:cx6="http://schemas.microsoft.com/office/drawing/2016/5/12/chartex" xmlns:cx7="http://schemas.microsoft.com/office/drawing/2016/5/13/chartex" xmlns:cx8="http://schemas.microsoft.com/office/drawing/2016/5/14/chartex" xmlns:mc="http://schemas.openxmlformats.org/markup-compatibility/2006" xmlns:aink="http://schemas.microsoft.com/office/drawing/2016/ink" xmlns:am3d="http://schemas.microsoft.com/office/drawing/2017/model3d" xmlns:o="urn:schemas-microsoft-com:office:office" xmlns:r="http://schemas.openxmlformats.org/officeDocument/2006/relationships" xmlns:m="http://schemas.openxmlformats.org/officeDocument/2006/math" xmlns:v="urn:schemas-microsoft-com:vml" xmlns:wp14="http://schemas.microsoft.com/office/word/2010/wordprocessingDrawing" xmlns:wp="http://schemas.openxmlformats.org/drawingml/2006/wordprocessingDrawing" xmlns:w10="urn:schemas-microsoft-com:office:word" xmlns:w="http://schemas.openxmlformats.org/wordprocessingml/2006/main" xmlns:w14="http://schemas.microsoft.com/office/word/2010/wordml" xmlns:w15="http://schemas.microsoft.com/office/word/2012/wordml" xmlns:w16cid="http://schemas.microsoft.com/office/word/2016/wordml/cid" xmlns:w16se="http://schemas.microsoft.com/office/word/2015/wordml/symex" xmlns:wpg="http://schemas.microsoft.com/office/word/2010/wordprocessingGroup" xmlns:wpi="http://schemas.microsoft.com/office/word/2010/wordprocessingInk" xmlns:wne="http://schemas.microsoft.com/office/word/2006/wordml" xmlns:wps="http://schemas.microsoft.com/office/word/2010/wordprocessingShape" mc:Ignorable="w14 w15 w16se w16cid wp14">
+  <w:p>
+    <w:pPr>
+      <w:pStyle w:val="En-tte"/>
       <w:rPr>
         <w:lang w:val="fr-FR"/>
       </w:rPr>
@@ -552,8 +595,10 @@
       <w:rPr>
         <w:lang w:val="fr-FR"/>
       </w:rPr>
-      <w:t>Marco Pancini</w:t>
+      <w:t>MPA</w:t>
     </w:r>
+    <w:bookmarkStart w:id="0" w:name="_GoBack"/>
+    <w:bookmarkEnd w:id="0"/>
     <w:r>
       <w:rPr>
         <w:lang w:val="fr-FR"/>
@@ -588,6 +633,16 @@
       <w:tab/>
       <w:t>Version : 0.1</w:t>
     </w:r>
+  </w:p>
+</w:hdr>
+</file>
+
+<file path=word/header3.xml><?xml version="1.0" encoding="utf-8"?>
+<w:hdr xmlns:wpc="http://schemas.microsoft.com/office/word/2010/wordprocessingCanvas" xmlns:cx="http://schemas.microsoft.com/office/drawing/2014/chartex" xmlns:cx1="http://schemas.microsoft.com/office/drawing/2015/9/8/chartex" xmlns:cx2="http://schemas.microsoft.com/office/drawing/2015/10/21/chartex" xmlns:cx3="http://schemas.microsoft.com/office/drawing/2016/5/9/chartex" xmlns:cx4="http://schemas.microsoft.com/office/drawing/2016/5/10/chartex" xmlns:cx5="http://schemas.microsoft.com/office/drawing/2016/5/11/chartex" xmlns:cx6="http://schemas.microsoft.com/office/drawing/2016/5/12/chartex" xmlns:cx7="http://schemas.microsoft.com/office/drawing/2016/5/13/chartex" xmlns:cx8="http://schemas.microsoft.com/office/drawing/2016/5/14/chartex" xmlns:mc="http://schemas.openxmlformats.org/markup-compatibility/2006" xmlns:aink="http://schemas.microsoft.com/office/drawing/2016/ink" xmlns:am3d="http://schemas.microsoft.com/office/drawing/2017/model3d" xmlns:o="urn:schemas-microsoft-com:office:office" xmlns:r="http://schemas.openxmlformats.org/officeDocument/2006/relationships" xmlns:m="http://schemas.openxmlformats.org/officeDocument/2006/math" xmlns:v="urn:schemas-microsoft-com:vml" xmlns:wp14="http://schemas.microsoft.com/office/word/2010/wordprocessingDrawing" xmlns:wp="http://schemas.openxmlformats.org/drawingml/2006/wordprocessingDrawing" xmlns:w10="urn:schemas-microsoft-com:office:word" xmlns:w="http://schemas.openxmlformats.org/wordprocessingml/2006/main" xmlns:w14="http://schemas.microsoft.com/office/word/2010/wordml" xmlns:w15="http://schemas.microsoft.com/office/word/2012/wordml" xmlns:w16cid="http://schemas.microsoft.com/office/word/2016/wordml/cid" xmlns:w16se="http://schemas.microsoft.com/office/word/2015/wordml/symex" xmlns:wpg="http://schemas.microsoft.com/office/word/2010/wordprocessingGroup" xmlns:wpi="http://schemas.microsoft.com/office/word/2010/wordprocessingInk" xmlns:wne="http://schemas.microsoft.com/office/word/2006/wordml" xmlns:wps="http://schemas.microsoft.com/office/word/2010/wordprocessingShape" mc:Ignorable="w14 w15 w16se w16cid wp14">
+  <w:p>
+    <w:pPr>
+      <w:pStyle w:val="En-tte"/>
+    </w:pPr>
   </w:p>
 </w:hdr>
 </file>
@@ -1384,7 +1439,7 @@
 </file>
 
 <file path=customXml/itemProps1.xml><?xml version="1.0" encoding="utf-8"?>
-<ds:datastoreItem xmlns:ds="http://schemas.openxmlformats.org/officeDocument/2006/customXml" ds:itemID="{73A499A5-9564-44FA-85B4-12998EDD52A4}">
+<ds:datastoreItem xmlns:ds="http://schemas.openxmlformats.org/officeDocument/2006/customXml" ds:itemID="{E90302DB-BC8E-4795-A865-65FD9EF76538}">
   <ds:schemaRefs>
     <ds:schemaRef ds:uri="http://schemas.openxmlformats.org/officeDocument/2006/bibliography"/>
   </ds:schemaRefs>

--- a/Documentation Hermès/Conception/use case/UC-whishlist.docx
+++ b/Documentation Hermès/Conception/use case/UC-whishlist.docx
@@ -131,7 +131,10 @@
           <w:tcPr>
             <w:tcW w:w="3021" w:type="dxa"/>
           </w:tcPr>
-          <w:p/>
+          <w:p>
+            <w:bookmarkStart w:id="0" w:name="_GoBack"/>
+            <w:bookmarkEnd w:id="0"/>
+          </w:p>
         </w:tc>
         <w:tc>
           <w:tcPr>
@@ -183,7 +186,11 @@
             <w:tcW w:w="6042" w:type="dxa"/>
             <w:gridSpan w:val="2"/>
           </w:tcPr>
-          <w:p/>
+          <w:p>
+            <w:r>
+              <w:t>Aucun</w:t>
+            </w:r>
+          </w:p>
         </w:tc>
       </w:tr>
       <w:tr>
@@ -385,26 +392,6 @@
             </w:r>
           </w:p>
           <w:p/>
-          <w:p/>
-        </w:tc>
-      </w:tr>
-      <w:tr>
-        <w:tc>
-          <w:tcPr>
-            <w:tcW w:w="3020" w:type="dxa"/>
-          </w:tcPr>
-          <w:p/>
-        </w:tc>
-        <w:tc>
-          <w:tcPr>
-            <w:tcW w:w="3021" w:type="dxa"/>
-          </w:tcPr>
-          <w:p/>
-        </w:tc>
-        <w:tc>
-          <w:tcPr>
-            <w:tcW w:w="3021" w:type="dxa"/>
-          </w:tcPr>
           <w:p/>
         </w:tc>
       </w:tr>
@@ -597,8 +584,6 @@
       </w:rPr>
       <w:t>MPA</w:t>
     </w:r>
-    <w:bookmarkStart w:id="0" w:name="_GoBack"/>
-    <w:bookmarkEnd w:id="0"/>
     <w:r>
       <w:rPr>
         <w:lang w:val="fr-FR"/>
@@ -1439,7 +1424,7 @@
 </file>
 
 <file path=customXml/itemProps1.xml><?xml version="1.0" encoding="utf-8"?>
-<ds:datastoreItem xmlns:ds="http://schemas.openxmlformats.org/officeDocument/2006/customXml" ds:itemID="{E90302DB-BC8E-4795-A865-65FD9EF76538}">
+<ds:datastoreItem xmlns:ds="http://schemas.openxmlformats.org/officeDocument/2006/customXml" ds:itemID="{51612659-2F4F-400F-9B98-633E143F9297}">
   <ds:schemaRefs>
     <ds:schemaRef ds:uri="http://schemas.openxmlformats.org/officeDocument/2006/bibliography"/>
   </ds:schemaRefs>
